--- a/docs/xumilk项目开发规范.docx
+++ b/docs/xumilk项目开发规范.docx
@@ -22,8 +22,6 @@
           <w:szCs w:val="24"/>
         </w:rPr>
       </w:pPr>
-      <w:bookmarkStart w:id="0" w:name="_GoBack"/>
-      <w:bookmarkEnd w:id="0"/>
       <w:r>
         <w:rPr>
           <w:rFonts w:ascii="黑体" w:eastAsia="黑体" w:hAnsi="Times New Roman" w:cs="Times New Roman"/>
@@ -2944,8 +2942,8 @@
         <w:ind w:left="431" w:hanging="431"/>
         <w:jc w:val="left"/>
       </w:pPr>
-      <w:bookmarkStart w:id="1" w:name="_Toc233713092"/>
-      <w:bookmarkStart w:id="2" w:name="_Toc429770438"/>
+      <w:bookmarkStart w:id="0" w:name="_Toc233713092"/>
+      <w:bookmarkStart w:id="1" w:name="_Toc429770438"/>
       <w:r>
         <w:rPr>
           <w:rFonts w:hint="eastAsia"/>
@@ -2953,8 +2951,8 @@
         <w:lastRenderedPageBreak/>
         <w:t>前言</w:t>
       </w:r>
+      <w:bookmarkEnd w:id="0"/>
       <w:bookmarkEnd w:id="1"/>
-      <w:bookmarkEnd w:id="2"/>
     </w:p>
     <w:p>
       <w:pPr>
@@ -2972,7 +2970,7 @@
         <w:rPr>
           <w:rFonts w:ascii="宋体" w:hAnsi="宋体"/>
         </w:rPr>
-        <w:t>prpall</w:t>
+        <w:t>xumilk</w:t>
       </w:r>
       <w:r>
         <w:rPr>
@@ -3009,7 +3007,7 @@
         <w:rPr>
           <w:rFonts w:ascii="宋体" w:hAnsi="宋体"/>
         </w:rPr>
-        <w:t>prpall</w:t>
+        <w:t>xumilk</w:t>
       </w:r>
       <w:r>
         <w:rPr>
@@ -3027,13 +3025,25 @@
         <w:rPr>
           <w:rFonts w:hint="eastAsia"/>
         </w:rPr>
-        <w:t>》，《</w:t>
+        <w:t>》</w:t>
+      </w:r>
+      <w:r>
+        <w:rPr>
+          <w:rFonts w:hint="eastAsia"/>
+        </w:rPr>
+        <w:t>，</w:t>
+      </w:r>
+      <w:r>
+        <w:rPr>
+          <w:rFonts w:hint="eastAsia"/>
+        </w:rPr>
+        <w:t>《</w:t>
       </w:r>
       <w:r>
         <w:rPr>
           <w:rFonts w:ascii="宋体" w:hAnsi="宋体"/>
         </w:rPr>
-        <w:t>prpall</w:t>
+        <w:t>xumilk</w:t>
       </w:r>
       <w:r>
         <w:rPr>
@@ -3057,7 +3067,7 @@
         <w:rPr>
           <w:rFonts w:ascii="宋体" w:hAnsi="宋体"/>
         </w:rPr>
-        <w:t>prpall</w:t>
+        <w:t>xumilk</w:t>
       </w:r>
       <w:r>
         <w:rPr>
@@ -3113,12 +3123,12 @@
           <w:szCs w:val="24"/>
         </w:rPr>
       </w:pPr>
-      <w:bookmarkStart w:id="3" w:name="_Toc233713093"/>
-      <w:bookmarkStart w:id="4" w:name="_Toc198953160"/>
-      <w:bookmarkStart w:id="5" w:name="_Toc198375254"/>
-      <w:bookmarkStart w:id="6" w:name="_Toc136797162"/>
-      <w:bookmarkStart w:id="7" w:name="_Toc137979594"/>
-      <w:bookmarkStart w:id="8" w:name="_Toc429770439"/>
+      <w:bookmarkStart w:id="2" w:name="_Toc233713093"/>
+      <w:bookmarkStart w:id="3" w:name="_Toc198953160"/>
+      <w:bookmarkStart w:id="4" w:name="_Toc198375254"/>
+      <w:bookmarkStart w:id="5" w:name="_Toc136797162"/>
+      <w:bookmarkStart w:id="6" w:name="_Toc137979594"/>
+      <w:bookmarkStart w:id="7" w:name="_Toc429770439"/>
       <w:r>
         <w:rPr>
           <w:rFonts w:hint="eastAsia"/>
@@ -3127,12 +3137,12 @@
         </w:rPr>
         <w:t>文档编写目的</w:t>
       </w:r>
+      <w:bookmarkEnd w:id="2"/>
       <w:bookmarkEnd w:id="3"/>
       <w:bookmarkEnd w:id="4"/>
       <w:bookmarkEnd w:id="5"/>
       <w:bookmarkEnd w:id="6"/>
       <w:bookmarkEnd w:id="7"/>
-      <w:bookmarkEnd w:id="8"/>
     </w:p>
     <w:p>
       <w:pPr>
@@ -3246,16 +3256,16 @@
           <w:szCs w:val="24"/>
         </w:rPr>
       </w:pPr>
-      <w:bookmarkStart w:id="9" w:name="_Toc233713094"/>
-      <w:bookmarkStart w:id="10" w:name="_Toc198953161"/>
-      <w:bookmarkStart w:id="11" w:name="_Toc198375255"/>
-      <w:bookmarkStart w:id="12" w:name="_Toc137979595"/>
-      <w:bookmarkStart w:id="13" w:name="_Toc136797163"/>
-      <w:bookmarkStart w:id="14" w:name="_Toc129460011"/>
-      <w:bookmarkStart w:id="15" w:name="_Toc125804449"/>
-      <w:bookmarkStart w:id="16" w:name="_Toc13473488"/>
-      <w:bookmarkStart w:id="17" w:name="_Toc13300283"/>
-      <w:bookmarkStart w:id="18" w:name="_Toc429770440"/>
+      <w:bookmarkStart w:id="8" w:name="_Toc233713094"/>
+      <w:bookmarkStart w:id="9" w:name="_Toc198953161"/>
+      <w:bookmarkStart w:id="10" w:name="_Toc198375255"/>
+      <w:bookmarkStart w:id="11" w:name="_Toc137979595"/>
+      <w:bookmarkStart w:id="12" w:name="_Toc136797163"/>
+      <w:bookmarkStart w:id="13" w:name="_Toc129460011"/>
+      <w:bookmarkStart w:id="14" w:name="_Toc125804449"/>
+      <w:bookmarkStart w:id="15" w:name="_Toc13473488"/>
+      <w:bookmarkStart w:id="16" w:name="_Toc13300283"/>
+      <w:bookmarkStart w:id="17" w:name="_Toc429770440"/>
       <w:r>
         <w:rPr>
           <w:rFonts w:hint="eastAsia"/>
@@ -3264,6 +3274,7 @@
         </w:rPr>
         <w:t>文档适用范围</w:t>
       </w:r>
+      <w:bookmarkEnd w:id="8"/>
       <w:bookmarkEnd w:id="9"/>
       <w:bookmarkEnd w:id="10"/>
       <w:bookmarkEnd w:id="11"/>
@@ -3273,7 +3284,6 @@
       <w:bookmarkEnd w:id="15"/>
       <w:bookmarkEnd w:id="16"/>
       <w:bookmarkEnd w:id="17"/>
-      <w:bookmarkEnd w:id="18"/>
     </w:p>
     <w:p>
       <w:pPr>
@@ -3283,8 +3293,8 @@
           <w:szCs w:val="24"/>
         </w:rPr>
       </w:pPr>
-      <w:bookmarkStart w:id="19" w:name="_Hlt18991082"/>
-      <w:bookmarkEnd w:id="19"/>
+      <w:bookmarkStart w:id="18" w:name="_Hlt18991082"/>
+      <w:bookmarkEnd w:id="18"/>
       <w:r>
         <w:rPr>
           <w:rFonts w:hint="eastAsia"/>
@@ -4136,7 +4146,7 @@
         <w:rPr>
           <w:rFonts w:ascii="宋体" w:hAnsi="宋体"/>
         </w:rPr>
-        <w:t>prpall</w:t>
+        <w:t>xumilk</w:t>
       </w:r>
       <w:r>
         <w:rPr>
@@ -4154,7 +4164,7 @@
         <w:rPr>
           <w:rFonts w:ascii="宋体" w:hAnsi="宋体"/>
         </w:rPr>
-        <w:t>prpall</w:t>
+        <w:t>xumilk</w:t>
       </w:r>
       <w:r>
         <w:rPr>
@@ -4197,12 +4207,12 @@
           <w:szCs w:val="24"/>
         </w:rPr>
       </w:pPr>
-      <w:bookmarkStart w:id="20" w:name="_Toc233713095"/>
-      <w:bookmarkStart w:id="21" w:name="_Toc198953162"/>
-      <w:bookmarkStart w:id="22" w:name="_Toc198375256"/>
-      <w:bookmarkStart w:id="23" w:name="_Toc136797164"/>
-      <w:bookmarkStart w:id="24" w:name="_Toc137979596"/>
-      <w:bookmarkStart w:id="25" w:name="_Toc429770441"/>
+      <w:bookmarkStart w:id="19" w:name="_Toc233713095"/>
+      <w:bookmarkStart w:id="20" w:name="_Toc198953162"/>
+      <w:bookmarkStart w:id="21" w:name="_Toc198375256"/>
+      <w:bookmarkStart w:id="22" w:name="_Toc136797164"/>
+      <w:bookmarkStart w:id="23" w:name="_Toc137979596"/>
+      <w:bookmarkStart w:id="24" w:name="_Toc429770441"/>
       <w:r>
         <w:rPr>
           <w:rFonts w:hint="eastAsia"/>
@@ -4211,12 +4221,12 @@
         </w:rPr>
         <w:t>修订历史</w:t>
       </w:r>
+      <w:bookmarkEnd w:id="19"/>
       <w:bookmarkEnd w:id="20"/>
       <w:bookmarkEnd w:id="21"/>
       <w:bookmarkEnd w:id="22"/>
       <w:bookmarkEnd w:id="23"/>
       <w:bookmarkEnd w:id="24"/>
-      <w:bookmarkEnd w:id="25"/>
     </w:p>
     <w:tbl>
       <w:tblPr>
@@ -4420,7 +4430,10 @@
           </w:tcPr>
           <w:p>
             <w:r>
-              <w:t>2015-09-11</w:t>
+              <w:t>2015-</w:t>
+            </w:r>
+            <w:r>
+              <w:t>04-24</w:t>
             </w:r>
           </w:p>
         </w:tc>
@@ -4477,14 +4490,7 @@
             </w:tcBorders>
             <w:hideMark/>
           </w:tcPr>
-          <w:p>
-            <w:r>
-              <w:rPr>
-                <w:rFonts w:hint="eastAsia"/>
-              </w:rPr>
-              <w:t>全部</w:t>
-            </w:r>
-          </w:p>
+          <w:p/>
         </w:tc>
         <w:tc>
           <w:tcPr>
@@ -4497,14 +4503,7 @@
             </w:tcBorders>
             <w:hideMark/>
           </w:tcPr>
-          <w:p>
-            <w:r>
-              <w:rPr>
-                <w:rFonts w:hint="eastAsia"/>
-              </w:rPr>
-              <w:t>修改</w:t>
-            </w:r>
-          </w:p>
+          <w:p/>
         </w:tc>
         <w:tc>
           <w:tcPr>
@@ -4517,11 +4516,7 @@
             </w:tcBorders>
             <w:hideMark/>
           </w:tcPr>
-          <w:p>
-            <w:r>
-              <w:t>2015-09-11</w:t>
-            </w:r>
-          </w:p>
+          <w:p/>
         </w:tc>
         <w:tc>
           <w:tcPr>
@@ -4534,14 +4529,7 @@
             </w:tcBorders>
             <w:hideMark/>
           </w:tcPr>
-          <w:p>
-            <w:r>
-              <w:rPr>
-                <w:rFonts w:hint="eastAsia"/>
-              </w:rPr>
-              <w:t>张百成</w:t>
-            </w:r>
-          </w:p>
+          <w:p/>
         </w:tc>
         <w:tc>
           <w:tcPr>
@@ -4554,14 +4542,7 @@
             </w:tcBorders>
             <w:hideMark/>
           </w:tcPr>
-          <w:p>
-            <w:r>
-              <w:rPr>
-                <w:rFonts w:hint="eastAsia"/>
-              </w:rPr>
-              <w:t>修正不足，细化内容</w:t>
-            </w:r>
-          </w:p>
+          <w:p/>
         </w:tc>
       </w:tr>
     </w:tbl>
@@ -4584,11 +4565,11 @@
           <w:rFonts w:ascii="Times New Roman" w:hAnsi="Times New Roman" w:cs="Times New Roman"/>
         </w:rPr>
       </w:pPr>
-      <w:bookmarkStart w:id="26" w:name="_Toc233713096"/>
-      <w:bookmarkStart w:id="27" w:name="_Toc198953163"/>
-      <w:bookmarkStart w:id="28" w:name="_Toc198375257"/>
-      <w:bookmarkStart w:id="29" w:name="_Toc137979597"/>
-      <w:bookmarkStart w:id="30" w:name="_Toc429770442"/>
+      <w:bookmarkStart w:id="25" w:name="_Toc233713096"/>
+      <w:bookmarkStart w:id="26" w:name="_Toc198953163"/>
+      <w:bookmarkStart w:id="27" w:name="_Toc198375257"/>
+      <w:bookmarkStart w:id="28" w:name="_Toc137979597"/>
+      <w:bookmarkStart w:id="29" w:name="_Toc429770442"/>
       <w:r>
         <w:rPr>
           <w:rFonts w:hint="eastAsia"/>
@@ -4596,25 +4577,30 @@
         <w:lastRenderedPageBreak/>
         <w:t>开发环境和配置</w:t>
       </w:r>
+      <w:bookmarkEnd w:id="25"/>
       <w:bookmarkEnd w:id="26"/>
       <w:bookmarkEnd w:id="27"/>
       <w:bookmarkEnd w:id="28"/>
       <w:bookmarkEnd w:id="29"/>
+    </w:p>
+    <w:p>
+      <w:pPr>
+        <w:ind w:firstLineChars="200" w:firstLine="420"/>
+      </w:pPr>
+      <w:r>
+        <w:rPr>
+          <w:rFonts w:hint="eastAsia"/>
+        </w:rPr>
+        <w:t>必须遵守《</w:t>
+      </w:r>
+      <w:r>
+        <w:rPr>
+          <w:rFonts w:ascii="宋体" w:hAnsi="宋体"/>
+        </w:rPr>
+        <w:t>xumilk</w:t>
+      </w:r>
+      <w:bookmarkStart w:id="30" w:name="_GoBack"/>
       <w:bookmarkEnd w:id="30"/>
-    </w:p>
-    <w:p>
-      <w:pPr>
-        <w:ind w:firstLineChars="200" w:firstLine="420"/>
-      </w:pPr>
-      <w:r>
-        <w:rPr>
-          <w:rFonts w:hint="eastAsia"/>
-        </w:rPr>
-        <w:t>必须遵守《</w:t>
-      </w:r>
-      <w:r>
-        <w:t>prpall</w:t>
-      </w:r>
       <w:r>
         <w:rPr>
           <w:rFonts w:hint="eastAsia"/>
@@ -4692,7 +4678,7 @@
           <v:shape id="_x0000_i1025" type="#_x0000_t75" style="width:339.75pt;height:296.25pt" o:ole="">
             <v:imagedata r:id="rId8" o:title=""/>
           </v:shape>
-          <o:OLEObject Type="Embed" ProgID="Visio.Drawing.11" ShapeID="_x0000_i1025" DrawAspect="Content" ObjectID="_1522680648" r:id="rId9"/>
+          <o:OLEObject Type="Embed" ProgID="Visio.Drawing.11" ShapeID="_x0000_i1025" DrawAspect="Content" ObjectID="_1523041472" r:id="rId9"/>
         </w:object>
       </w:r>
       <w:bookmarkEnd w:id="35"/>
@@ -4744,7 +4730,7 @@
         <w:t>前台页面：描述前台页面文件的命名规则、前台</w:t>
       </w:r>
       <w:r>
-        <w:t>action</w:t>
+        <w:t>Controller</w:t>
       </w:r>
       <w:r>
         <w:rPr>
@@ -6681,7 +6667,7 @@
           <v:shape id="_x0000_i1026" type="#_x0000_t75" style="width:339pt;height:282.75pt" o:ole="">
             <v:imagedata r:id="rId14" o:title=""/>
           </v:shape>
-          <o:OLEObject Type="Embed" ProgID="Visio.Drawing.11" ShapeID="_x0000_i1026" DrawAspect="Content" ObjectID="_1522680649" r:id="rId15"/>
+          <o:OLEObject Type="Embed" ProgID="Visio.Drawing.11" ShapeID="_x0000_i1026" DrawAspect="Content" ObjectID="_1523041473" r:id="rId15"/>
         </w:object>
       </w:r>
     </w:p>
@@ -13994,7 +13980,7 @@
           <v:shape id="_x0000_i1027" type="#_x0000_t75" style="width:77.25pt;height:48pt" o:ole="">
             <v:imagedata r:id="rId16" o:title=""/>
           </v:shape>
-          <o:OLEObject Type="Embed" ProgID="Word.Document.8" ShapeID="_x0000_i1027" DrawAspect="Icon" ObjectID="_1522680650" r:id="rId17">
+          <o:OLEObject Type="Embed" ProgID="Word.Document.8" ShapeID="_x0000_i1027" DrawAspect="Icon" ObjectID="_1523041474" r:id="rId17">
             <o:FieldCodes>\s</o:FieldCodes>
           </o:OLEObject>
         </w:object>
@@ -18178,7 +18164,7 @@
 </file>
 
 <file path=customXml/itemProps1.xml><?xml version="1.0" encoding="utf-8"?>
-<ds:datastoreItem xmlns:ds="http://schemas.openxmlformats.org/officeDocument/2006/customXml" ds:itemID="{40982407-6D66-4DC7-9844-7FEA5B634426}">
+<ds:datastoreItem xmlns:ds="http://schemas.openxmlformats.org/officeDocument/2006/customXml" ds:itemID="{9C55C486-ED50-4415-BF8F-5DBEC9ADB53E}">
   <ds:schemaRefs>
     <ds:schemaRef ds:uri="http://schemas.openxmlformats.org/officeDocument/2006/bibliography"/>
   </ds:schemaRefs>
